--- a/4. Using Databases with Python (Module 4)/Week 4/1. Many-to-Many SQL Relationships.docx
+++ b/4. Using Databases with Python (Module 4)/Week 4/1. Many-to-Many SQL Relationships.docx
@@ -2,16 +2,6 @@
 <file path=word/document.xml><?xml version="1.0" encoding="utf-8"?>
 <w:document xmlns:wpc="http://schemas.microsoft.com/office/word/2010/wordprocessingCanvas" xmlns:cx="http://schemas.microsoft.com/office/drawing/2014/chartex" xmlns:cx1="http://schemas.microsoft.com/office/drawing/2015/9/8/chartex" xmlns:cx2="http://schemas.microsoft.com/office/drawing/2015/10/21/chartex" xmlns:cx3="http://schemas.microsoft.com/office/drawing/2016/5/9/chartex" xmlns:cx4="http://schemas.microsoft.com/office/drawing/2016/5/10/chartex" xmlns:cx5="http://schemas.microsoft.com/office/drawing/2016/5/11/chartex" xmlns:cx6="http://schemas.microsoft.com/office/drawing/2016/5/12/chartex" xmlns:cx7="http://schemas.microsoft.com/office/drawing/2016/5/13/chartex" xmlns:cx8="http://schemas.microsoft.com/office/drawing/2016/5/14/chartex" xmlns:mc="http://schemas.openxmlformats.org/markup-compatibility/2006" xmlns:aink="http://schemas.microsoft.com/office/drawing/2016/ink" xmlns:am3d="http://schemas.microsoft.com/office/drawing/2017/model3d" xmlns:o="urn:schemas-microsoft-com:office:office" xmlns:oel="http://schemas.microsoft.com/office/2019/extlst" xmlns:r="http://schemas.openxmlformats.org/officeDocument/2006/relationships" xmlns:m="http://schemas.openxmlformats.org/officeDocument/2006/math" xmlns:v="urn:schemas-microsoft-com:vml" xmlns:wp14="http://schemas.microsoft.com/office/word/2010/wordprocessingDrawing" xmlns:wp="http://schemas.openxmlformats.org/drawingml/2006/wordprocessingDrawing" xmlns:w10="urn:schemas-microsoft-com:office:word" xmlns:w="http://schemas.openxmlformats.org/wordprocessingml/2006/main" xmlns:w14="http://schemas.microsoft.com/office/word/2010/wordml" xmlns:w15="http://schemas.microsoft.com/office/word/2012/wordml" xmlns:w16cex="http://schemas.microsoft.com/office/word/2018/wordml/cex" xmlns:w16cid="http://schemas.microsoft.com/office/word/2016/wordml/cid" xmlns:w16="http://schemas.microsoft.com/office/word/2018/wordml" xmlns:w16du="http://schemas.microsoft.com/office/word/2023/wordml/word16du" xmlns:w16sdtdh="http://schemas.microsoft.com/office/word/2020/wordml/sdtdatahash" xmlns:w16se="http://schemas.microsoft.com/office/word/2015/wordml/symex" xmlns:wpg="http://schemas.microsoft.com/office/word/2010/wordprocessingGroup" xmlns:wpi="http://schemas.microsoft.com/office/word/2010/wordprocessingInk" xmlns:wne="http://schemas.microsoft.com/office/word/2006/wordml" xmlns:wps="http://schemas.microsoft.com/office/word/2010/wordprocessingShape" mc:Ignorable="w14 w15 w16se w16cid w16 w16cex w16sdtdh w16du wp14">
   <w:body>
-    <w:p/>
-    <w:p/>
-    <w:p/>
-    <w:p/>
-    <w:p/>
-    <w:p/>
-    <w:p/>
-    <w:p/>
-    <w:p/>
-    <w:p/>
     <w:p>
       <w:pPr>
         <w:rPr>
@@ -26,12 +16,443 @@
           <w:bCs/>
           <w:u w:val="single"/>
         </w:rPr>
-        <w:t>Textbook:</w:t>
+        <w:t>Many-to-Many Relationships:</w:t>
       </w:r>
     </w:p>
     <w:p>
       <w:r>
-        <w:t>- 212</w:t>
+        <w:rPr>
+          <w:noProof/>
+        </w:rPr>
+        <mc:AlternateContent>
+          <mc:Choice Requires="wps">
+            <w:drawing>
+              <wp:anchor distT="0" distB="0" distL="114300" distR="114300" simplePos="0" relativeHeight="251659264" behindDoc="0" locked="0" layoutInCell="1" allowOverlap="1" wp14:anchorId="6779B728" wp14:editId="7AD8C33D">
+                <wp:simplePos x="0" y="0"/>
+                <wp:positionH relativeFrom="column">
+                  <wp:posOffset>5324475</wp:posOffset>
+                </wp:positionH>
+                <wp:positionV relativeFrom="paragraph">
+                  <wp:posOffset>6976745</wp:posOffset>
+                </wp:positionV>
+                <wp:extent cx="1819275" cy="1809750"/>
+                <wp:effectExtent l="0" t="0" r="28575" b="19050"/>
+                <wp:wrapNone/>
+                <wp:docPr id="108157636" name="Text Box 1"/>
+                <wp:cNvGraphicFramePr/>
+                <a:graphic xmlns:a="http://schemas.openxmlformats.org/drawingml/2006/main">
+                  <a:graphicData uri="http://schemas.microsoft.com/office/word/2010/wordprocessingShape">
+                    <wps:wsp>
+                      <wps:cNvSpPr txBox="1"/>
+                      <wps:spPr>
+                        <a:xfrm>
+                          <a:off x="0" y="0"/>
+                          <a:ext cx="1819275" cy="1809750"/>
+                        </a:xfrm>
+                        <a:prstGeom prst="rect">
+                          <a:avLst/>
+                        </a:prstGeom>
+                        <a:solidFill>
+                          <a:schemeClr val="lt1"/>
+                        </a:solidFill>
+                        <a:ln w="6350">
+                          <a:solidFill>
+                            <a:prstClr val="black"/>
+                          </a:solidFill>
+                        </a:ln>
+                      </wps:spPr>
+                      <wps:txbx>
+                        <w:txbxContent>
+                          <w:p>
+                            <w:r>
+                              <w:rPr>
+                                <w:noProof/>
+                              </w:rPr>
+                              <w:drawing>
+                                <wp:inline distT="0" distB="0" distL="0" distR="0" wp14:anchorId="02713758" wp14:editId="5E468664">
+                                  <wp:extent cx="1630045" cy="1668145"/>
+                                  <wp:effectExtent l="0" t="0" r="8255" b="8255"/>
+                                  <wp:docPr id="1566043517" name="Picture 1" descr="A screenshot of a computer&#10;&#10;Description automatically generated"/>
+                                  <wp:cNvGraphicFramePr>
+                                    <a:graphicFrameLocks xmlns:a="http://schemas.openxmlformats.org/drawingml/2006/main" noChangeAspect="1"/>
+                                  </wp:cNvGraphicFramePr>
+                                  <a:graphic xmlns:a="http://schemas.openxmlformats.org/drawingml/2006/main">
+                                    <a:graphicData uri="http://schemas.openxmlformats.org/drawingml/2006/picture">
+                                      <pic:pic xmlns:pic="http://schemas.openxmlformats.org/drawingml/2006/picture">
+                                        <pic:nvPicPr>
+                                          <pic:cNvPr id="1566043517" name="Picture 1" descr="A screenshot of a computer&#10;&#10;Description automatically generated"/>
+                                          <pic:cNvPicPr/>
+                                        </pic:nvPicPr>
+                                        <pic:blipFill>
+                                          <a:blip r:embed="rId4"/>
+                                          <a:stretch>
+                                            <a:fillRect/>
+                                          </a:stretch>
+                                        </pic:blipFill>
+                                        <pic:spPr>
+                                          <a:xfrm>
+                                            <a:off x="0" y="0"/>
+                                            <a:ext cx="1630045" cy="1668145"/>
+                                          </a:xfrm>
+                                          <a:prstGeom prst="rect">
+                                            <a:avLst/>
+                                          </a:prstGeom>
+                                        </pic:spPr>
+                                      </pic:pic>
+                                    </a:graphicData>
+                                  </a:graphic>
+                                </wp:inline>
+                              </w:drawing>
+                            </w:r>
+                          </w:p>
+                        </w:txbxContent>
+                      </wps:txbx>
+                      <wps:bodyPr rot="0" spcFirstLastPara="0" vertOverflow="overflow" horzOverflow="overflow" vert="horz" wrap="square" lIns="91440" tIns="45720" rIns="91440" bIns="45720" numCol="1" spcCol="0" rtlCol="0" fromWordArt="0" anchor="t" anchorCtr="0" forceAA="0" compatLnSpc="1">
+                        <a:prstTxWarp prst="textNoShape">
+                          <a:avLst/>
+                        </a:prstTxWarp>
+                        <a:noAutofit/>
+                      </wps:bodyPr>
+                    </wps:wsp>
+                  </a:graphicData>
+                </a:graphic>
+                <wp14:sizeRelV relativeFrom="margin">
+                  <wp14:pctHeight>0</wp14:pctHeight>
+                </wp14:sizeRelV>
+              </wp:anchor>
+            </w:drawing>
+          </mc:Choice>
+          <mc:Fallback>
+            <w:pict>
+              <v:shapetype w14:anchorId="6779B728" id="_x0000_t202" coordsize="21600,21600" o:spt="202" path="m,l,21600r21600,l21600,xe">
+                <v:stroke joinstyle="miter"/>
+                <v:path gradientshapeok="t" o:connecttype="rect"/>
+              </v:shapetype>
+              <v:shape id="Text Box 1" o:spid="_x0000_s1026" type="#_x0000_t202" style="position:absolute;margin-left:419.25pt;margin-top:549.35pt;width:143.25pt;height:142.5pt;z-index:251659264;visibility:visible;mso-wrap-style:square;mso-height-percent:0;mso-wrap-distance-left:9pt;mso-wrap-distance-top:0;mso-wrap-distance-right:9pt;mso-wrap-distance-bottom:0;mso-position-horizontal:absolute;mso-position-horizontal-relative:text;mso-position-vertical:absolute;mso-position-vertical-relative:text;mso-height-percent:0;mso-height-relative:margin;v-text-anchor:top" o:gfxdata="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" fillcolor="white [3201]" strokeweight=".5pt">
+                <v:textbox>
+                  <w:txbxContent>
+                    <w:p>
+                      <w:r>
+                        <w:rPr>
+                          <w:noProof/>
+                        </w:rPr>
+                        <w:drawing>
+                          <wp:inline distT="0" distB="0" distL="0" distR="0" wp14:anchorId="02713758" wp14:editId="5E468664">
+                            <wp:extent cx="1630045" cy="1668145"/>
+                            <wp:effectExtent l="0" t="0" r="8255" b="8255"/>
+                            <wp:docPr id="1566043517" name="Picture 1" descr="A screenshot of a computer&#10;&#10;Description automatically generated"/>
+                            <wp:cNvGraphicFramePr>
+                              <a:graphicFrameLocks xmlns:a="http://schemas.openxmlformats.org/drawingml/2006/main" noChangeAspect="1"/>
+                            </wp:cNvGraphicFramePr>
+                            <a:graphic xmlns:a="http://schemas.openxmlformats.org/drawingml/2006/main">
+                              <a:graphicData uri="http://schemas.openxmlformats.org/drawingml/2006/picture">
+                                <pic:pic xmlns:pic="http://schemas.openxmlformats.org/drawingml/2006/picture">
+                                  <pic:nvPicPr>
+                                    <pic:cNvPr id="1566043517" name="Picture 1" descr="A screenshot of a computer&#10;&#10;Description automatically generated"/>
+                                    <pic:cNvPicPr/>
+                                  </pic:nvPicPr>
+                                  <pic:blipFill>
+                                    <a:blip r:embed="rId4"/>
+                                    <a:stretch>
+                                      <a:fillRect/>
+                                    </a:stretch>
+                                  </pic:blipFill>
+                                  <pic:spPr>
+                                    <a:xfrm>
+                                      <a:off x="0" y="0"/>
+                                      <a:ext cx="1630045" cy="1668145"/>
+                                    </a:xfrm>
+                                    <a:prstGeom prst="rect">
+                                      <a:avLst/>
+                                    </a:prstGeom>
+                                  </pic:spPr>
+                                </pic:pic>
+                              </a:graphicData>
+                            </a:graphic>
+                          </wp:inline>
+                        </w:drawing>
+                      </w:r>
+                    </w:p>
+                  </w:txbxContent>
+                </v:textbox>
+              </v:shape>
+            </w:pict>
+          </mc:Fallback>
+        </mc:AlternateContent>
+      </w:r>
+      <w:r>
+        <w:t xml:space="preserve">- </w:t>
+      </w:r>
+      <w:r>
+        <w:t>Sometimes we need to model a relationship that is many to many (research papers, songs with features)</w:t>
+      </w:r>
+      <w:r>
+        <w:br/>
+        <w:t xml:space="preserve">- Need to utilize a </w:t>
+      </w:r>
+      <w:r>
+        <w:rPr>
+          <w:i/>
+          <w:iCs/>
+        </w:rPr>
+        <w:t>Junction Table</w:t>
+      </w:r>
+      <w:r>
+        <w:t xml:space="preserve"> with two foreign keys and no primary keys</w:t>
+      </w:r>
+      <w:r>
+        <w:br/>
+        <w:t xml:space="preserve">- Create a </w:t>
+      </w:r>
+      <w:r>
+        <w:rPr>
+          <w:i/>
+          <w:iCs/>
+        </w:rPr>
+        <w:t xml:space="preserve">Composite Key </w:t>
+      </w:r>
+      <w:r>
+        <w:t>that is the combination of two primary keys to put into other database</w:t>
+      </w:r>
+      <w:r>
+        <w:br/>
+      </w:r>
+      <w:r>
+        <w:drawing>
+          <wp:inline distT="0" distB="0" distL="0" distR="0" wp14:anchorId="5B22DD1E" wp14:editId="2F6F8B7C">
+            <wp:extent cx="2802486" cy="1885950"/>
+            <wp:effectExtent l="0" t="0" r="0" b="0"/>
+            <wp:docPr id="522186716" name="Picture 1" descr="A diagram of authors and author junction table&#10;&#10;Description automatically generated with medium confidence"/>
+            <wp:cNvGraphicFramePr>
+              <a:graphicFrameLocks xmlns:a="http://schemas.openxmlformats.org/drawingml/2006/main" noChangeAspect="1"/>
+            </wp:cNvGraphicFramePr>
+            <a:graphic xmlns:a="http://schemas.openxmlformats.org/drawingml/2006/main">
+              <a:graphicData uri="http://schemas.openxmlformats.org/drawingml/2006/picture">
+                <pic:pic xmlns:pic="http://schemas.openxmlformats.org/drawingml/2006/picture">
+                  <pic:nvPicPr>
+                    <pic:cNvPr id="522186716" name="Picture 1" descr="A diagram of authors and author junction table&#10;&#10;Description automatically generated with medium confidence"/>
+                    <pic:cNvPicPr/>
+                  </pic:nvPicPr>
+                  <pic:blipFill>
+                    <a:blip r:embed="rId5"/>
+                    <a:stretch>
+                      <a:fillRect/>
+                    </a:stretch>
+                  </pic:blipFill>
+                  <pic:spPr>
+                    <a:xfrm>
+                      <a:off x="0" y="0"/>
+                      <a:ext cx="2806297" cy="1888515"/>
+                    </a:xfrm>
+                    <a:prstGeom prst="rect">
+                      <a:avLst/>
+                    </a:prstGeom>
+                  </pic:spPr>
+                </pic:pic>
+              </a:graphicData>
+            </a:graphic>
+          </wp:inline>
+        </w:drawing>
+      </w:r>
+      <w:r>
+        <w:t xml:space="preserve"> </w:t>
+      </w:r>
+      <w:r>
+        <w:drawing>
+          <wp:inline distT="0" distB="0" distL="0" distR="0" wp14:anchorId="049EDA60" wp14:editId="114451FD">
+            <wp:extent cx="3952875" cy="1708032"/>
+            <wp:effectExtent l="0" t="0" r="0" b="6985"/>
+            <wp:docPr id="1372792608" name="Picture 1" descr="A screenshot of a computer&#10;&#10;Description automatically generated"/>
+            <wp:cNvGraphicFramePr>
+              <a:graphicFrameLocks xmlns:a="http://schemas.openxmlformats.org/drawingml/2006/main" noChangeAspect="1"/>
+            </wp:cNvGraphicFramePr>
+            <a:graphic xmlns:a="http://schemas.openxmlformats.org/drawingml/2006/main">
+              <a:graphicData uri="http://schemas.openxmlformats.org/drawingml/2006/picture">
+                <pic:pic xmlns:pic="http://schemas.openxmlformats.org/drawingml/2006/picture">
+                  <pic:nvPicPr>
+                    <pic:cNvPr id="1372792608" name="Picture 1" descr="A screenshot of a computer&#10;&#10;Description automatically generated"/>
+                    <pic:cNvPicPr/>
+                  </pic:nvPicPr>
+                  <pic:blipFill>
+                    <a:blip r:embed="rId6"/>
+                    <a:stretch>
+                      <a:fillRect/>
+                    </a:stretch>
+                  </pic:blipFill>
+                  <pic:spPr>
+                    <a:xfrm>
+                      <a:off x="0" y="0"/>
+                      <a:ext cx="3978169" cy="1718961"/>
+                    </a:xfrm>
+                    <a:prstGeom prst="rect">
+                      <a:avLst/>
+                    </a:prstGeom>
+                  </pic:spPr>
+                </pic:pic>
+              </a:graphicData>
+            </a:graphic>
+          </wp:inline>
+        </w:drawing>
+      </w:r>
+      <w:r>
+        <w:br/>
+      </w:r>
+      <w:r>
+        <w:drawing>
+          <wp:inline distT="0" distB="0" distL="0" distR="0" wp14:anchorId="6E2D08C1" wp14:editId="7A2DC183">
+            <wp:extent cx="4686300" cy="2638803"/>
+            <wp:effectExtent l="0" t="0" r="0" b="9525"/>
+            <wp:docPr id="2074056719" name="Picture 1" descr="A computer screen shot of a program&#10;&#10;Description automatically generated"/>
+            <wp:cNvGraphicFramePr>
+              <a:graphicFrameLocks xmlns:a="http://schemas.openxmlformats.org/drawingml/2006/main" noChangeAspect="1"/>
+            </wp:cNvGraphicFramePr>
+            <a:graphic xmlns:a="http://schemas.openxmlformats.org/drawingml/2006/main">
+              <a:graphicData uri="http://schemas.openxmlformats.org/drawingml/2006/picture">
+                <pic:pic xmlns:pic="http://schemas.openxmlformats.org/drawingml/2006/picture">
+                  <pic:nvPicPr>
+                    <pic:cNvPr id="2074056719" name="Picture 1" descr="A computer screen shot of a program&#10;&#10;Description automatically generated"/>
+                    <pic:cNvPicPr/>
+                  </pic:nvPicPr>
+                  <pic:blipFill>
+                    <a:blip r:embed="rId7"/>
+                    <a:stretch>
+                      <a:fillRect/>
+                    </a:stretch>
+                  </pic:blipFill>
+                  <pic:spPr>
+                    <a:xfrm>
+                      <a:off x="0" y="0"/>
+                      <a:ext cx="4729823" cy="2663311"/>
+                    </a:xfrm>
+                    <a:prstGeom prst="rect">
+                      <a:avLst/>
+                    </a:prstGeom>
+                  </pic:spPr>
+                </pic:pic>
+              </a:graphicData>
+            </a:graphic>
+          </wp:inline>
+        </w:drawing>
+      </w:r>
+      <w:r>
+        <w:br/>
+      </w:r>
+      <w:r>
+        <w:drawing>
+          <wp:inline distT="0" distB="0" distL="0" distR="0" wp14:anchorId="184837F9" wp14:editId="7B9362D3">
+            <wp:extent cx="5267325" cy="1354873"/>
+            <wp:effectExtent l="0" t="0" r="0" b="0"/>
+            <wp:docPr id="184408116" name="Picture 1" descr="A black background with white text&#10;&#10;Description automatically generated"/>
+            <wp:cNvGraphicFramePr>
+              <a:graphicFrameLocks xmlns:a="http://schemas.openxmlformats.org/drawingml/2006/main" noChangeAspect="1"/>
+            </wp:cNvGraphicFramePr>
+            <a:graphic xmlns:a="http://schemas.openxmlformats.org/drawingml/2006/main">
+              <a:graphicData uri="http://schemas.openxmlformats.org/drawingml/2006/picture">
+                <pic:pic xmlns:pic="http://schemas.openxmlformats.org/drawingml/2006/picture">
+                  <pic:nvPicPr>
+                    <pic:cNvPr id="184408116" name="Picture 1" descr="A black background with white text&#10;&#10;Description automatically generated"/>
+                    <pic:cNvPicPr/>
+                  </pic:nvPicPr>
+                  <pic:blipFill>
+                    <a:blip r:embed="rId8"/>
+                    <a:stretch>
+                      <a:fillRect/>
+                    </a:stretch>
+                  </pic:blipFill>
+                  <pic:spPr>
+                    <a:xfrm>
+                      <a:off x="0" y="0"/>
+                      <a:ext cx="5292459" cy="1361338"/>
+                    </a:xfrm>
+                    <a:prstGeom prst="rect">
+                      <a:avLst/>
+                    </a:prstGeom>
+                  </pic:spPr>
+                </pic:pic>
+              </a:graphicData>
+            </a:graphic>
+          </wp:inline>
+        </w:drawing>
+      </w:r>
+      <w:r>
+        <w:br/>
+      </w:r>
+      <w:r>
+        <w:drawing>
+          <wp:inline distT="0" distB="0" distL="0" distR="0" wp14:anchorId="77A24D59" wp14:editId="2C62AC6A">
+            <wp:extent cx="5248275" cy="1469517"/>
+            <wp:effectExtent l="0" t="0" r="0" b="0"/>
+            <wp:docPr id="727185948" name="Picture 1" descr="A screen shot of a computer code&#10;&#10;Description automatically generated"/>
+            <wp:cNvGraphicFramePr>
+              <a:graphicFrameLocks xmlns:a="http://schemas.openxmlformats.org/drawingml/2006/main" noChangeAspect="1"/>
+            </wp:cNvGraphicFramePr>
+            <a:graphic xmlns:a="http://schemas.openxmlformats.org/drawingml/2006/main">
+              <a:graphicData uri="http://schemas.openxmlformats.org/drawingml/2006/picture">
+                <pic:pic xmlns:pic="http://schemas.openxmlformats.org/drawingml/2006/picture">
+                  <pic:nvPicPr>
+                    <pic:cNvPr id="727185948" name="Picture 1" descr="A screen shot of a computer code&#10;&#10;Description automatically generated"/>
+                    <pic:cNvPicPr/>
+                  </pic:nvPicPr>
+                  <pic:blipFill>
+                    <a:blip r:embed="rId9"/>
+                    <a:stretch>
+                      <a:fillRect/>
+                    </a:stretch>
+                  </pic:blipFill>
+                  <pic:spPr>
+                    <a:xfrm>
+                      <a:off x="0" y="0"/>
+                      <a:ext cx="5284821" cy="1479750"/>
+                    </a:xfrm>
+                    <a:prstGeom prst="rect">
+                      <a:avLst/>
+                    </a:prstGeom>
+                  </pic:spPr>
+                </pic:pic>
+              </a:graphicData>
+            </a:graphic>
+          </wp:inline>
+        </w:drawing>
+      </w:r>
+      <w:r>
+        <w:br/>
+      </w:r>
+      <w:r>
+        <w:drawing>
+          <wp:inline distT="0" distB="0" distL="0" distR="0" wp14:anchorId="5B08C6C2" wp14:editId="2CB1F828">
+            <wp:extent cx="5219700" cy="851101"/>
+            <wp:effectExtent l="0" t="0" r="0" b="6350"/>
+            <wp:docPr id="235659822" name="Picture 1" descr="A black background with colorful text&#10;&#10;Description automatically generated"/>
+            <wp:cNvGraphicFramePr>
+              <a:graphicFrameLocks xmlns:a="http://schemas.openxmlformats.org/drawingml/2006/main" noChangeAspect="1"/>
+            </wp:cNvGraphicFramePr>
+            <a:graphic xmlns:a="http://schemas.openxmlformats.org/drawingml/2006/main">
+              <a:graphicData uri="http://schemas.openxmlformats.org/drawingml/2006/picture">
+                <pic:pic xmlns:pic="http://schemas.openxmlformats.org/drawingml/2006/picture">
+                  <pic:nvPicPr>
+                    <pic:cNvPr id="235659822" name="Picture 1" descr="A black background with colorful text&#10;&#10;Description automatically generated"/>
+                    <pic:cNvPicPr/>
+                  </pic:nvPicPr>
+                  <pic:blipFill>
+                    <a:blip r:embed="rId10"/>
+                    <a:stretch>
+                      <a:fillRect/>
+                    </a:stretch>
+                  </pic:blipFill>
+                  <pic:spPr>
+                    <a:xfrm>
+                      <a:off x="0" y="0"/>
+                      <a:ext cx="5246734" cy="855509"/>
+                    </a:xfrm>
+                    <a:prstGeom prst="rect">
+                      <a:avLst/>
+                    </a:prstGeom>
+                  </pic:spPr>
+                </pic:pic>
+              </a:graphicData>
+            </a:graphic>
+          </wp:inline>
+        </w:drawing>
       </w:r>
     </w:p>
     <w:sectPr>
@@ -647,7 +1068,6 @@
   <w:style w:type="character" w:default="1" w:styleId="DefaultParagraphFont">
     <w:name w:val="Default Paragraph Font"/>
     <w:uiPriority w:val="1"/>
-    <w:semiHidden/>
     <w:unhideWhenUsed/>
   </w:style>
   <w:style w:type="table" w:default="1" w:styleId="TableNormal">
